--- a/Proposta de projeto (2).docx
+++ b/Proposta de projeto (2).docx
@@ -269,7 +269,7 @@
       <w:hyperlink r:id="rId5" w:history="1">
         <w:r>
           <w:rPr>
-            <w:rStyle w:val="Hyperlink"/>
+            <w:rStyle w:val="Hiperligao"/>
           </w:rPr>
           <w:t>a37686@alunos.isel.pt</w:t>
         </w:r>
@@ -284,7 +284,7 @@
       <w:hyperlink r:id="rId6" w:history="1">
         <w:r>
           <w:rPr>
-            <w:rStyle w:val="Hyperlink"/>
+            <w:rStyle w:val="Hiperligao"/>
           </w:rPr>
           <w:t>josue_zero@live.com.pt</w:t>
         </w:r>
@@ -296,7 +296,7 @@
       <w:hyperlink r:id="rId7" w:history="1">
         <w:r>
           <w:rPr>
-            <w:rStyle w:val="Hyperlink"/>
+            <w:rStyle w:val="Hiperligao"/>
           </w:rPr>
           <w:t>bernardo.mira98@gmail.com</w:t>
         </w:r>
@@ -317,7 +317,7 @@
       <w:hyperlink r:id="rId8" w:history="1">
         <w:r>
           <w:rPr>
-            <w:rStyle w:val="Hyperlink"/>
+            <w:rStyle w:val="Hiperligao"/>
           </w:rPr>
           <w:t>luis.falcao@isel.pt</w:t>
         </w:r>
@@ -360,10 +360,15 @@
     </w:p>
     <w:p>
       <w:r>
-        <w:t xml:space="preserve">- No mundo da digitalização de tudo e da criação de plataformas para todas as necessidades, o mundo artístico continua a usar as redes sociais como principal método de publicidade e exposição. Sendo assim, a nossa proposta centra-se em criar uma plataforma onde artistas, seja a área artística que for (Desenho, escrita, edição de vídeo e/ou imagem, etc.), tenham uma plataforma centralizada onde possam expor o seu trabalho e possam ser contactados para trabalhos ou compras. Desta forma, têm um local onde o seu trabalho é exposto </w:t>
-      </w:r>
-      <w:r>
-        <w:t>sem ser necessário recorrer exclusivamente às redes sociais (Instagram, Facebook, etc.), que implica que as páginas sejam passadas de boca em boca ou através de marketing bem estudado.</w:t>
+        <w:t xml:space="preserve">- Atualmente, graças à digitalização, existem plataformas online para todos os tipos de necessidades e serviços, no entanto, a comunidade artística continua a ter que recorrer maioritariamente às redes sociais para expor os seus trabalhos. A nossa proposta tem como objetivo criar uma plataforma onde os artistas das mais diversas áreas (sejam </w:t>
+      </w:r>
+      <w:proofErr w:type="gramStart"/>
+      <w:r>
+        <w:t>elas desenho</w:t>
+      </w:r>
+      <w:proofErr w:type="gramEnd"/>
+      <w:r>
+        <w:t>, escrita, edição de vídeo e/ou imagem, entre tantas outras) possam expor a sua arte de uma forma mais centrada e onde possam ser contactados diretamente, para trabalhos e compras. Esta plataforma visa agilizar tanto o processo de contacto, como o processo de descoberta do artista, colocando cliente e vendedor diretamente em contacto, eliminando quaisquer intermediários.</w:t>
       </w:r>
     </w:p>
     <w:p/>
@@ -427,19 +432,13 @@
         <w:t>tags</w:t>
       </w:r>
       <w:r>
-        <w:t xml:space="preserve"> dos artistas e </w:t>
-      </w:r>
-      <w:r>
-        <w:t>prefer</w:t>
+        <w:t xml:space="preserve"> dos artistas e prefer</w:t>
       </w:r>
       <w:r>
         <w:t>ê</w:t>
       </w:r>
       <w:r>
-        <w:t>ncias</w:t>
-      </w:r>
-      <w:r>
-        <w:t>.</w:t>
+        <w:t>ncias.</w:t>
       </w:r>
     </w:p>
     <w:p/>
@@ -741,7 +740,7 @@
     </w:p>
     <w:tbl>
       <w:tblPr>
-        <w:tblStyle w:val="TableGrid"/>
+        <w:tblStyle w:val="TabelacomGrelha"/>
         <w:tblW w:w="0" w:type="auto"/>
         <w:tblLook w:val="04A0" w:firstRow="1" w:lastRow="0" w:firstColumn="1" w:lastColumn="0" w:noHBand="0" w:noVBand="1"/>
       </w:tblPr>
@@ -787,6 +786,7 @@
                 <w:szCs w:val="32"/>
               </w:rPr>
             </w:pPr>
+            <w:proofErr w:type="gramStart"/>
             <w:r>
               <w:rPr>
                 <w:b/>
@@ -796,6 +796,7 @@
               </w:rPr>
               <w:t>Data Limite</w:t>
             </w:r>
+            <w:proofErr w:type="gramEnd"/>
           </w:p>
         </w:tc>
       </w:tr>
@@ -1496,13 +1497,13 @@
     <w:name w:val="Normal"/>
     <w:qFormat/>
   </w:style>
-  <w:style w:type="character" w:default="1" w:styleId="DefaultParagraphFont">
+  <w:style w:type="character" w:default="1" w:styleId="Tipodeletrapredefinidodopargrafo">
     <w:name w:val="Default Paragraph Font"/>
     <w:uiPriority w:val="1"/>
     <w:semiHidden/>
     <w:unhideWhenUsed/>
   </w:style>
-  <w:style w:type="table" w:default="1" w:styleId="TableNormal">
+  <w:style w:type="table" w:default="1" w:styleId="Tabelanormal">
     <w:name w:val="Normal Table"/>
     <w:uiPriority w:val="99"/>
     <w:semiHidden/>
@@ -1517,15 +1518,15 @@
       </w:tblCellMar>
     </w:tblPr>
   </w:style>
-  <w:style w:type="numbering" w:default="1" w:styleId="NoList">
+  <w:style w:type="numbering" w:default="1" w:styleId="Semlista">
     <w:name w:val="No List"/>
     <w:uiPriority w:val="99"/>
     <w:semiHidden/>
     <w:unhideWhenUsed/>
   </w:style>
-  <w:style w:type="character" w:styleId="Hyperlink">
+  <w:style w:type="character" w:styleId="Hiperligao">
     <w:name w:val="Hyperlink"/>
-    <w:basedOn w:val="DefaultParagraphFont"/>
+    <w:basedOn w:val="Tipodeletrapredefinidodopargrafo"/>
     <w:uiPriority w:val="99"/>
     <w:unhideWhenUsed/>
     <w:rsid w:val="00741795"/>
@@ -1534,9 +1535,9 @@
       <w:u w:val="single"/>
     </w:rPr>
   </w:style>
-  <w:style w:type="character" w:styleId="UnresolvedMention">
+  <w:style w:type="character" w:styleId="MenoNoResolvida">
     <w:name w:val="Unresolved Mention"/>
-    <w:basedOn w:val="DefaultParagraphFont"/>
+    <w:basedOn w:val="Tipodeletrapredefinidodopargrafo"/>
     <w:uiPriority w:val="99"/>
     <w:semiHidden/>
     <w:unhideWhenUsed/>
@@ -1546,9 +1547,9 @@
       <w:shd w:val="clear" w:color="auto" w:fill="E1DFDD"/>
     </w:rPr>
   </w:style>
-  <w:style w:type="table" w:styleId="TableGrid">
+  <w:style w:type="table" w:styleId="TabelacomGrelha">
     <w:name w:val="Table Grid"/>
-    <w:basedOn w:val="TableNormal"/>
+    <w:basedOn w:val="Tabelanormal"/>
     <w:uiPriority w:val="39"/>
     <w:rsid w:val="00EA322F"/>
     <w:pPr>

--- a/Proposta de projeto (2).docx
+++ b/Proposta de projeto (2).docx
@@ -525,7 +525,17 @@
       </w:r>
     </w:p>
     <w:p>
-      <w:r>
+      <w:pPr>
+        <w:rPr>
+          <w:b/>
+          <w:bCs/>
+        </w:rPr>
+      </w:pPr>
+      <w:r>
+        <w:rPr>
+          <w:b/>
+          <w:bCs/>
+        </w:rPr>
         <w:t>Problemas a resolver:</w:t>
       </w:r>
     </w:p>
